--- a/Midterm Review.docx
+++ b/Midterm Review.docx
@@ -1,6 +1,6 @@
 
 <file path=word/document.xml><?xml version="1.0" encoding="utf-8"?>
-<w:document xmlns:wpc="http://schemas.microsoft.com/office/word/2010/wordprocessingCanvas" xmlns:cx="http://schemas.microsoft.com/office/drawing/2014/chartex" xmlns:cx1="http://schemas.microsoft.com/office/drawing/2015/9/8/chartex" xmlns:cx2="http://schemas.microsoft.com/office/drawing/2015/10/21/chartex" xmlns:cx3="http://schemas.microsoft.com/office/drawing/2016/5/9/chartex" xmlns:cx4="http://schemas.microsoft.com/office/drawing/2016/5/10/chartex" xmlns:cx5="http://schemas.microsoft.com/office/drawing/2016/5/11/chartex" xmlns:cx6="http://schemas.microsoft.com/office/drawing/2016/5/12/chartex" xmlns:cx7="http://schemas.microsoft.com/office/drawing/2016/5/13/chartex" xmlns:cx8="http://schemas.microsoft.com/office/drawing/2016/5/14/chartex" xmlns:mc="http://schemas.openxmlformats.org/markup-compatibility/2006" xmlns:aink="http://schemas.microsoft.com/office/drawing/2016/ink" xmlns:am3d="http://schemas.microsoft.com/office/drawing/2017/model3d" xmlns:o="urn:schemas-microsoft-com:office:office" xmlns:r="http://schemas.openxmlformats.org/officeDocument/2006/relationships" xmlns:m="http://schemas.openxmlformats.org/officeDocument/2006/math" xmlns:v="urn:schemas-microsoft-com:vml" xmlns:wp14="http://schemas.microsoft.com/office/word/2010/wordprocessingDrawing" xmlns:wp="http://schemas.openxmlformats.org/drawingml/2006/wordprocessingDrawing" xmlns:w10="urn:schemas-microsoft-com:office:word" xmlns:w="http://schemas.openxmlformats.org/wordprocessingml/2006/main" xmlns:w14="http://schemas.microsoft.com/office/word/2010/wordml" xmlns:w15="http://schemas.microsoft.com/office/word/2012/wordml" xmlns:w16cid="http://schemas.microsoft.com/office/word/2016/wordml/cid" xmlns:w16se="http://schemas.microsoft.com/office/word/2015/wordml/symex" xmlns:wpg="http://schemas.microsoft.com/office/word/2010/wordprocessingGroup" xmlns:wpi="http://schemas.microsoft.com/office/word/2010/wordprocessingInk" xmlns:wne="http://schemas.microsoft.com/office/word/2006/wordml" xmlns:wps="http://schemas.microsoft.com/office/word/2010/wordprocessingShape" mc:Ignorable="w14 w15 w16se w16cid wp14">
+<w:document xmlns:wpc="http://schemas.microsoft.com/office/word/2010/wordprocessingCanvas" xmlns:mc="http://schemas.openxmlformats.org/markup-compatibility/2006" xmlns:o="urn:schemas-microsoft-com:office:office" xmlns:r="http://schemas.openxmlformats.org/officeDocument/2006/relationships" xmlns:m="http://schemas.openxmlformats.org/officeDocument/2006/math" xmlns:v="urn:schemas-microsoft-com:vml" xmlns:wp14="http://schemas.microsoft.com/office/word/2010/wordprocessingDrawing" xmlns:wp="http://schemas.openxmlformats.org/drawingml/2006/wordprocessingDrawing" xmlns:w10="urn:schemas-microsoft-com:office:word" xmlns:w="http://schemas.openxmlformats.org/wordprocessingml/2006/main" xmlns:w14="http://schemas.microsoft.com/office/word/2010/wordml" xmlns:w15="http://schemas.microsoft.com/office/word/2012/wordml" xmlns:wpg="http://schemas.microsoft.com/office/word/2010/wordprocessingGroup" xmlns:wpi="http://schemas.microsoft.com/office/word/2010/wordprocessingInk" xmlns:wne="http://schemas.microsoft.com/office/word/2006/wordml" xmlns:wps="http://schemas.microsoft.com/office/word/2010/wordprocessingShape" mc:Ignorable="w14 w15 wp14">
   <w:body>
     <w:p>
       <w:pPr>
@@ -432,13 +432,7 @@
               <w:rPr>
                 <w:sz w:val="20"/>
               </w:rPr>
-              <w:t xml:space="preserve">Features of </w:t>
-            </w:r>
-            <w:r>
-              <w:rPr>
-                <w:sz w:val="20"/>
-              </w:rPr>
-              <w:t>Version Control System</w:t>
+              <w:t>Features of Version Control System</w:t>
             </w:r>
           </w:p>
         </w:tc>
@@ -504,11 +498,13 @@
         <w:pStyle w:val="NoSpacing"/>
         <w:rPr>
           <w:sz w:val="24"/>
+          <w:u w:val="single"/>
         </w:rPr>
       </w:pPr>
       <w:r>
         <w:rPr>
           <w:sz w:val="24"/>
+          <w:u w:val="single"/>
         </w:rPr>
         <w:t>Practice Questions:</w:t>
       </w:r>
@@ -517,6 +513,243 @@
       <w:pPr>
         <w:pStyle w:val="NoSpacing"/>
       </w:pPr>
+    </w:p>
+    <w:p>
+      <w:pPr>
+        <w:pStyle w:val="NoSpacing"/>
+        <w:numPr>
+          <w:ilvl w:val="0"/>
+          <w:numId w:val="1"/>
+        </w:numPr>
+        <w:ind w:left="360"/>
+      </w:pPr>
+      <w:r>
+        <w:t>List 5 main features of a “Terms of Service” agreement.</w:t>
+      </w:r>
+    </w:p>
+    <w:p>
+      <w:pPr>
+        <w:pStyle w:val="NoSpacing"/>
+        <w:ind w:left="360"/>
+      </w:pPr>
+    </w:p>
+    <w:p>
+      <w:pPr>
+        <w:pStyle w:val="NoSpacing"/>
+        <w:numPr>
+          <w:ilvl w:val="0"/>
+          <w:numId w:val="1"/>
+        </w:numPr>
+        <w:ind w:left="360"/>
+      </w:pPr>
+      <w:r>
+        <w:t>List 3 main features of a “Privacy Policy” agreement.</w:t>
+      </w:r>
+    </w:p>
+    <w:p>
+      <w:pPr>
+        <w:pStyle w:val="NoSpacing"/>
+        <w:ind w:left="360"/>
+      </w:pPr>
+    </w:p>
+    <w:p>
+      <w:pPr>
+        <w:pStyle w:val="NoSpacing"/>
+        <w:numPr>
+          <w:ilvl w:val="0"/>
+          <w:numId w:val="1"/>
+        </w:numPr>
+        <w:ind w:left="360"/>
+      </w:pPr>
+      <w:r>
+        <w:t>List 4 main features of a “Software IDE” agreement.</w:t>
+      </w:r>
+    </w:p>
+    <w:p>
+      <w:pPr>
+        <w:pStyle w:val="NoSpacing"/>
+        <w:ind w:left="360"/>
+      </w:pPr>
+    </w:p>
+    <w:p>
+      <w:pPr>
+        <w:pStyle w:val="NoSpacing"/>
+        <w:numPr>
+          <w:ilvl w:val="0"/>
+          <w:numId w:val="1"/>
+        </w:numPr>
+        <w:ind w:left="360"/>
+      </w:pPr>
+      <w:r>
+        <w:t>List 4 main features of a “Version Control System” agreement.</w:t>
+      </w:r>
+    </w:p>
+    <w:p>
+      <w:pPr>
+        <w:pStyle w:val="NoSpacing"/>
+        <w:ind w:left="360"/>
+      </w:pPr>
+    </w:p>
+    <w:p>
+      <w:pPr>
+        <w:pStyle w:val="NoSpacing"/>
+        <w:numPr>
+          <w:ilvl w:val="0"/>
+          <w:numId w:val="1"/>
+        </w:numPr>
+        <w:ind w:left="360"/>
+      </w:pPr>
+      <w:r>
+        <w:t xml:space="preserve">Anna has a bunch of recipe files on her </w:t>
+      </w:r>
+      <w:r>
+        <w:t xml:space="preserve">home </w:t>
+      </w:r>
+      <w:r>
+        <w:t>computer. (listed below)  She has asked you to suggest an efficient folder and file structure to organize her recipes. What do you suggest?</w:t>
+      </w:r>
+    </w:p>
+    <w:p>
+      <w:pPr>
+        <w:pStyle w:val="NoSpacing"/>
+        <w:numPr>
+          <w:ilvl w:val="1"/>
+          <w:numId w:val="1"/>
+        </w:numPr>
+      </w:pPr>
+      <w:r>
+        <w:t>Sugar cookies</w:t>
+      </w:r>
+    </w:p>
+    <w:p>
+      <w:pPr>
+        <w:pStyle w:val="NoSpacing"/>
+        <w:numPr>
+          <w:ilvl w:val="1"/>
+          <w:numId w:val="1"/>
+        </w:numPr>
+      </w:pPr>
+      <w:r>
+        <w:t>Cupcakes</w:t>
+      </w:r>
+    </w:p>
+    <w:p>
+      <w:pPr>
+        <w:pStyle w:val="NoSpacing"/>
+        <w:numPr>
+          <w:ilvl w:val="1"/>
+          <w:numId w:val="1"/>
+        </w:numPr>
+      </w:pPr>
+      <w:r>
+        <w:t>Chocolate cake</w:t>
+      </w:r>
+    </w:p>
+    <w:p>
+      <w:pPr>
+        <w:pStyle w:val="NoSpacing"/>
+        <w:numPr>
+          <w:ilvl w:val="1"/>
+          <w:numId w:val="1"/>
+        </w:numPr>
+      </w:pPr>
+      <w:r>
+        <w:t>Chocolate chip cookies</w:t>
+      </w:r>
+    </w:p>
+    <w:p>
+      <w:pPr>
+        <w:pStyle w:val="NoSpacing"/>
+        <w:numPr>
+          <w:ilvl w:val="1"/>
+          <w:numId w:val="1"/>
+        </w:numPr>
+      </w:pPr>
+      <w:r>
+        <w:t>Vegetable curry</w:t>
+      </w:r>
+    </w:p>
+    <w:p>
+      <w:pPr>
+        <w:pStyle w:val="NoSpacing"/>
+        <w:numPr>
+          <w:ilvl w:val="1"/>
+          <w:numId w:val="1"/>
+        </w:numPr>
+      </w:pPr>
+      <w:r>
+        <w:t>Carrot Cake</w:t>
+      </w:r>
+    </w:p>
+    <w:p>
+      <w:pPr>
+        <w:pStyle w:val="NoSpacing"/>
+        <w:numPr>
+          <w:ilvl w:val="1"/>
+          <w:numId w:val="1"/>
+        </w:numPr>
+      </w:pPr>
+      <w:r>
+        <w:t>Beef Curry</w:t>
+      </w:r>
+    </w:p>
+    <w:p>
+      <w:pPr>
+        <w:pStyle w:val="NoSpacing"/>
+        <w:numPr>
+          <w:ilvl w:val="1"/>
+          <w:numId w:val="1"/>
+        </w:numPr>
+      </w:pPr>
+      <w:r>
+        <w:t>Ginger Cookies</w:t>
+      </w:r>
+    </w:p>
+    <w:p>
+      <w:pPr>
+        <w:pStyle w:val="NoSpacing"/>
+        <w:ind w:left="360" w:firstLine="45"/>
+      </w:pPr>
+    </w:p>
+    <w:p>
+      <w:pPr>
+        <w:pStyle w:val="NoSpacing"/>
+        <w:numPr>
+          <w:ilvl w:val="0"/>
+          <w:numId w:val="1"/>
+        </w:numPr>
+        <w:ind w:left="360"/>
+      </w:pPr>
+      <w:r>
+        <w:t>Anna also wants to make sure her recipes are securely backed up and available on her smart phone or when she is visiting friends. What solution do you recommend? Explain what features she will receive.</w:t>
+      </w:r>
+    </w:p>
+    <w:p>
+      <w:pPr>
+        <w:pStyle w:val="NoSpacing"/>
+        <w:ind w:left="360"/>
+      </w:pPr>
+    </w:p>
+    <w:p>
+      <w:pPr>
+        <w:pStyle w:val="NoSpacing"/>
+        <w:numPr>
+          <w:ilvl w:val="0"/>
+          <w:numId w:val="1"/>
+        </w:numPr>
+        <w:ind w:left="360"/>
+      </w:pPr>
+      <w:r>
+        <w:t xml:space="preserve">Explain what she should do to synchronize her home if she makes a change to a </w:t>
+      </w:r>
+      <w:proofErr w:type="spellStart"/>
+      <w:r>
+        <w:t>recepe</w:t>
+      </w:r>
+      <w:proofErr w:type="spellEnd"/>
+      <w:r>
+        <w:t xml:space="preserve"> while she is visiting a friend.</w:t>
+      </w:r>
     </w:p>
     <w:p>
       <w:pPr>
@@ -819,19 +1052,7 @@
                 <w:sz w:val="20"/>
               </w:rPr>
               <w:br/>
-              <w:t>(</w:t>
-            </w:r>
-            <w:r>
-              <w:rPr>
-                <w:sz w:val="20"/>
-              </w:rPr>
-              <w:t>Function</w:t>
-            </w:r>
-            <w:r>
-              <w:rPr>
-                <w:sz w:val="20"/>
-              </w:rPr>
-              <w:t>)</w:t>
+              <w:t>(Function)</w:t>
             </w:r>
           </w:p>
         </w:tc>
@@ -1041,19 +1262,7 @@
                 <w:sz w:val="20"/>
               </w:rPr>
               <w:br/>
-              <w:t>(</w:t>
-            </w:r>
-            <w:r>
-              <w:rPr>
-                <w:sz w:val="20"/>
-              </w:rPr>
-              <w:t>Capacity</w:t>
-            </w:r>
-            <w:r>
-              <w:rPr>
-                <w:sz w:val="20"/>
-              </w:rPr>
-              <w:t>)</w:t>
+              <w:t>(Capacity)</w:t>
             </w:r>
           </w:p>
         </w:tc>
@@ -1536,11 +1745,13 @@
         <w:pStyle w:val="NoSpacing"/>
         <w:rPr>
           <w:sz w:val="24"/>
+          <w:u w:val="single"/>
         </w:rPr>
       </w:pPr>
       <w:r>
         <w:rPr>
           <w:sz w:val="24"/>
+          <w:u w:val="single"/>
         </w:rPr>
         <w:t>Practice Questions:</w:t>
       </w:r>
@@ -1549,6 +1760,133 @@
       <w:pPr>
         <w:pStyle w:val="NoSpacing"/>
       </w:pPr>
+    </w:p>
+    <w:p>
+      <w:pPr>
+        <w:pStyle w:val="NoSpacing"/>
+        <w:numPr>
+          <w:ilvl w:val="0"/>
+          <w:numId w:val="2"/>
+        </w:numPr>
+        <w:ind w:left="360"/>
+      </w:pPr>
+      <w:r>
+        <w:t>List 5 main components of a desktop computer</w:t>
+      </w:r>
+    </w:p>
+    <w:p>
+      <w:pPr>
+        <w:pStyle w:val="NoSpacing"/>
+        <w:ind w:left="360"/>
+      </w:pPr>
+    </w:p>
+    <w:p>
+      <w:pPr>
+        <w:pStyle w:val="NoSpacing"/>
+        <w:numPr>
+          <w:ilvl w:val="0"/>
+          <w:numId w:val="2"/>
+        </w:numPr>
+        <w:ind w:left="360"/>
+      </w:pPr>
+      <w:r>
+        <w:t>For each computer component listed above, explain its function and capacity</w:t>
+      </w:r>
+    </w:p>
+    <w:p>
+      <w:pPr>
+        <w:pStyle w:val="NoSpacing"/>
+        <w:ind w:left="360"/>
+      </w:pPr>
+    </w:p>
+    <w:p>
+      <w:pPr>
+        <w:pStyle w:val="NoSpacing"/>
+        <w:numPr>
+          <w:ilvl w:val="0"/>
+          <w:numId w:val="2"/>
+        </w:numPr>
+        <w:ind w:left="360"/>
+      </w:pPr>
+      <w:r>
+        <w:t>Explain how a Processor Cache Memory is similar to a Hard Disk Cache memory.</w:t>
+      </w:r>
+    </w:p>
+    <w:p>
+      <w:pPr>
+        <w:pStyle w:val="NoSpacing"/>
+        <w:ind w:left="360"/>
+      </w:pPr>
+    </w:p>
+    <w:p>
+      <w:pPr>
+        <w:pStyle w:val="NoSpacing"/>
+        <w:numPr>
+          <w:ilvl w:val="0"/>
+          <w:numId w:val="2"/>
+        </w:numPr>
+        <w:ind w:left="360"/>
+      </w:pPr>
+      <w:r>
+        <w:t>List and explain 4 ways that a Processor Cache Memory is different than RAM memory.</w:t>
+      </w:r>
+    </w:p>
+    <w:p>
+      <w:pPr>
+        <w:pStyle w:val="NoSpacing"/>
+        <w:ind w:left="360"/>
+      </w:pPr>
+    </w:p>
+    <w:p>
+      <w:pPr>
+        <w:pStyle w:val="NoSpacing"/>
+        <w:numPr>
+          <w:ilvl w:val="0"/>
+          <w:numId w:val="2"/>
+        </w:numPr>
+        <w:ind w:left="360"/>
+      </w:pPr>
+      <w:r>
+        <w:t>Explain the relationship between a “bit” a “byte” a “word” and a “Long Word”  of computer storage.</w:t>
+      </w:r>
+    </w:p>
+    <w:p>
+      <w:pPr>
+        <w:pStyle w:val="NoSpacing"/>
+        <w:ind w:left="360"/>
+      </w:pPr>
+    </w:p>
+    <w:p>
+      <w:pPr>
+        <w:pStyle w:val="NoSpacing"/>
+        <w:numPr>
+          <w:ilvl w:val="0"/>
+          <w:numId w:val="2"/>
+        </w:numPr>
+        <w:ind w:left="360"/>
+      </w:pPr>
+      <w:r>
+        <w:t>Explain how negative integers are stored in computer memory.</w:t>
+      </w:r>
+    </w:p>
+    <w:p>
+      <w:pPr>
+        <w:pStyle w:val="NoSpacing"/>
+        <w:ind w:left="360"/>
+      </w:pPr>
+    </w:p>
+    <w:p>
+      <w:pPr>
+        <w:pStyle w:val="NoSpacing"/>
+        <w:numPr>
+          <w:ilvl w:val="0"/>
+          <w:numId w:val="2"/>
+        </w:numPr>
+        <w:ind w:left="360"/>
+      </w:pPr>
+      <w:r>
+        <w:t>Google ASCII characters and explain how the string “Midterm” would be stored in computer memory.</w:t>
+      </w:r>
     </w:p>
     <w:p>
       <w:pPr>
@@ -2030,13 +2368,7 @@
               <w:rPr>
                 <w:sz w:val="20"/>
               </w:rPr>
-              <w:t>Logic</w:t>
-            </w:r>
-            <w:r>
-              <w:rPr>
-                <w:sz w:val="20"/>
-              </w:rPr>
-              <w:t xml:space="preserve"> Error </w:t>
+              <w:t xml:space="preserve">Logic Error </w:t>
             </w:r>
           </w:p>
           <w:p>
@@ -2130,13 +2462,7 @@
               <w:rPr>
                 <w:sz w:val="20"/>
               </w:rPr>
-              <w:t>Run-Time</w:t>
-            </w:r>
-            <w:r>
-              <w:rPr>
-                <w:sz w:val="20"/>
-              </w:rPr>
-              <w:t xml:space="preserve"> Error </w:t>
+              <w:t xml:space="preserve">Run-Time Error </w:t>
             </w:r>
           </w:p>
           <w:p>
@@ -2299,8 +2625,6 @@
       <w:pPr>
         <w:pStyle w:val="NoSpacing"/>
       </w:pPr>
-      <w:bookmarkStart w:id="0" w:name="_GoBack"/>
-      <w:bookmarkEnd w:id="0"/>
     </w:p>
     <w:p>
       <w:pPr>
@@ -2312,11 +2636,13 @@
         <w:pStyle w:val="NoSpacing"/>
         <w:rPr>
           <w:sz w:val="24"/>
+          <w:u w:val="single"/>
         </w:rPr>
       </w:pPr>
       <w:r>
         <w:rPr>
           <w:sz w:val="24"/>
+          <w:u w:val="single"/>
         </w:rPr>
         <w:t>Practice Questions:</w:t>
       </w:r>
@@ -2329,11 +2655,192 @@
     <w:p>
       <w:pPr>
         <w:pStyle w:val="NoSpacing"/>
-      </w:pPr>
-    </w:p>
-    <w:p>
-      <w:pPr>
-        <w:pStyle w:val="NoSpacing"/>
+        <w:rPr>
+          <w:i/>
+        </w:rPr>
+      </w:pPr>
+      <w:r>
+        <w:rPr>
+          <w:i/>
+        </w:rPr>
+        <w:t>Program Specification – For Use With The Questions In This Section</w:t>
+      </w:r>
+    </w:p>
+    <w:p>
+      <w:pPr>
+        <w:pStyle w:val="NoSpacing"/>
+      </w:pPr>
+      <w:r>
+        <w:t>The sample Arduino program reads commands from the serial monitor, flashes a red and a green LED, and writes information back to the serial monitor. The details are as follows:</w:t>
+      </w:r>
+    </w:p>
+    <w:p>
+      <w:pPr>
+        <w:pStyle w:val="NoSpacing"/>
+        <w:numPr>
+          <w:ilvl w:val="0"/>
+          <w:numId w:val="3"/>
+        </w:numPr>
+      </w:pPr>
+      <w:r>
+        <w:t>If the user types “red” the program turns the red LED on and prints “Red On” to the serial monitor.</w:t>
+      </w:r>
+    </w:p>
+    <w:p>
+      <w:pPr>
+        <w:pStyle w:val="NoSpacing"/>
+        <w:numPr>
+          <w:ilvl w:val="0"/>
+          <w:numId w:val="3"/>
+        </w:numPr>
+      </w:pPr>
+      <w:r>
+        <w:t>If the user types “green” the program turns the green LED on and prints “Green On” to the serial monitor.</w:t>
+      </w:r>
+    </w:p>
+    <w:p>
+      <w:pPr>
+        <w:pStyle w:val="NoSpacing"/>
+        <w:numPr>
+          <w:ilvl w:val="0"/>
+          <w:numId w:val="3"/>
+        </w:numPr>
+      </w:pPr>
+      <w:r>
+        <w:t>If the user types “off” the program turns both LEDs off and prints “LEDs Off” to the serial monitor.</w:t>
+      </w:r>
+    </w:p>
+    <w:p>
+      <w:pPr>
+        <w:pStyle w:val="NoSpacing"/>
+        <w:numPr>
+          <w:ilvl w:val="0"/>
+          <w:numId w:val="3"/>
+        </w:numPr>
+      </w:pPr>
+      <w:r>
+        <w:t>If the user types a number the program flashes the current LED (red or green) the specified number of times.</w:t>
+      </w:r>
+    </w:p>
+    <w:p>
+      <w:pPr>
+        <w:pStyle w:val="NoSpacing"/>
+        <w:ind w:left="720"/>
+      </w:pPr>
+    </w:p>
+    <w:p>
+      <w:pPr>
+        <w:pStyle w:val="NoSpacing"/>
+        <w:numPr>
+          <w:ilvl w:val="0"/>
+          <w:numId w:val="4"/>
+        </w:numPr>
+        <w:ind w:left="720"/>
+      </w:pPr>
+      <w:r>
+        <w:t>List the “input objects” mentioned in the program specification above.</w:t>
+      </w:r>
+      <w:r>
+        <w:br/>
+      </w:r>
+    </w:p>
+    <w:p>
+      <w:pPr>
+        <w:pStyle w:val="NoSpacing"/>
+        <w:numPr>
+          <w:ilvl w:val="0"/>
+          <w:numId w:val="4"/>
+        </w:numPr>
+        <w:ind w:left="720"/>
+      </w:pPr>
+      <w:r>
+        <w:t>List the “output objects” mentioned in the program specification above.</w:t>
+      </w:r>
+      <w:r>
+        <w:br/>
+      </w:r>
+    </w:p>
+    <w:p>
+      <w:pPr>
+        <w:pStyle w:val="NoSpacing"/>
+        <w:numPr>
+          <w:ilvl w:val="0"/>
+          <w:numId w:val="4"/>
+        </w:numPr>
+        <w:ind w:left="720"/>
+      </w:pPr>
+      <w:r>
+        <w:t>List the “actions” mentioned in the program specification above.</w:t>
+      </w:r>
+      <w:r>
+        <w:br/>
+      </w:r>
+    </w:p>
+    <w:p>
+      <w:pPr>
+        <w:pStyle w:val="NoSpacing"/>
+        <w:numPr>
+          <w:ilvl w:val="0"/>
+          <w:numId w:val="4"/>
+        </w:numPr>
+        <w:ind w:left="720"/>
+      </w:pPr>
+      <w:r>
+        <w:t>Draw and label the main flowchart symbols.</w:t>
+      </w:r>
+      <w:r>
+        <w:br/>
+      </w:r>
+    </w:p>
+    <w:p>
+      <w:pPr>
+        <w:pStyle w:val="NoSpacing"/>
+        <w:numPr>
+          <w:ilvl w:val="0"/>
+          <w:numId w:val="4"/>
+        </w:numPr>
+        <w:ind w:left="720"/>
+      </w:pPr>
+      <w:r>
+        <w:t>Create a flowchart for one of the action sequences you listed in question #3 above.</w:t>
+      </w:r>
+      <w:r>
+        <w:br/>
+      </w:r>
+    </w:p>
+    <w:p>
+      <w:pPr>
+        <w:pStyle w:val="NoSpacing"/>
+        <w:numPr>
+          <w:ilvl w:val="0"/>
+          <w:numId w:val="4"/>
+        </w:numPr>
+        <w:ind w:left="720"/>
+      </w:pPr>
+      <w:r>
+        <w:t>Create and list a small segment of Arduino code (not a whole program) that would show a “Syntax Error” for the program specification above.  Explain your error.</w:t>
+      </w:r>
+      <w:r>
+        <w:br/>
+      </w:r>
+    </w:p>
+    <w:p>
+      <w:pPr>
+        <w:pStyle w:val="NoSpacing"/>
+        <w:numPr>
+          <w:ilvl w:val="0"/>
+          <w:numId w:val="4"/>
+        </w:numPr>
+        <w:ind w:left="720"/>
+      </w:pPr>
+      <w:r>
+        <w:t>Create and list a small segment of Arduino code (not a whole program) that would show a “Logic Error” for the program specification above.  Explain your error.</w:t>
+      </w:r>
+    </w:p>
+    <w:p>
+      <w:pPr>
+        <w:pStyle w:val="NoSpacing"/>
+        <w:ind w:left="720"/>
       </w:pPr>
     </w:p>
     <w:p>
@@ -3010,42 +3517,7 @@
                 <w:sz w:val="20"/>
                 <w:szCs w:val="20"/>
               </w:rPr>
-              <w:t>Incrementors</w:t>
-            </w:r>
-            <w:r>
-              <w:rPr>
-                <w:sz w:val="20"/>
-                <w:szCs w:val="20"/>
-              </w:rPr>
-              <w:t xml:space="preserve"> “</w:t>
-            </w:r>
-            <w:r>
-              <w:rPr>
-                <w:sz w:val="20"/>
-                <w:szCs w:val="20"/>
-              </w:rPr>
-              <w:t>++</w:t>
-            </w:r>
-            <w:r>
-              <w:rPr>
-                <w:sz w:val="20"/>
-                <w:szCs w:val="20"/>
-              </w:rPr>
-              <w:t>”, “</w:t>
-            </w:r>
-            <w:r>
-              <w:rPr>
-                <w:sz w:val="20"/>
-                <w:szCs w:val="20"/>
-              </w:rPr>
-              <w:t>=+</w:t>
-            </w:r>
-            <w:r>
-              <w:rPr>
-                <w:sz w:val="20"/>
-                <w:szCs w:val="20"/>
-              </w:rPr>
-              <w:t>”, etc.</w:t>
+              <w:t>Incrementors “++”, “=+”, etc.</w:t>
             </w:r>
           </w:p>
         </w:tc>
@@ -3214,28 +3686,50 @@
               <w:rPr>
                 <w:sz w:val="20"/>
                 <w:szCs w:val="20"/>
-              </w:rPr>
-            </w:pPr>
-            <w:r>
-              <w:rPr>
-                <w:sz w:val="20"/>
-                <w:szCs w:val="20"/>
-              </w:rPr>
-              <w:t>Serial Condole Input</w:t>
-            </w:r>
-          </w:p>
-          <w:p>
-            <w:pPr>
-              <w:pStyle w:val="NoSpacing"/>
-              <w:rPr>
-                <w:sz w:val="20"/>
-                <w:szCs w:val="20"/>
-              </w:rPr>
-            </w:pPr>
-            <w:r>
-              <w:rPr>
-                <w:sz w:val="20"/>
-                <w:szCs w:val="20"/>
+                <w:lang w:val="fr-CA"/>
+              </w:rPr>
+            </w:pPr>
+            <w:r>
+              <w:rPr>
+                <w:sz w:val="20"/>
+                <w:szCs w:val="20"/>
+                <w:lang w:val="fr-CA"/>
+              </w:rPr>
+              <w:t xml:space="preserve">Serial </w:t>
+            </w:r>
+            <w:proofErr w:type="spellStart"/>
+            <w:r>
+              <w:rPr>
+                <w:sz w:val="20"/>
+                <w:szCs w:val="20"/>
+                <w:lang w:val="fr-CA"/>
+              </w:rPr>
+              <w:t>Condole</w:t>
+            </w:r>
+            <w:proofErr w:type="spellEnd"/>
+            <w:r>
+              <w:rPr>
+                <w:sz w:val="20"/>
+                <w:szCs w:val="20"/>
+                <w:lang w:val="fr-CA"/>
+              </w:rPr>
+              <w:t xml:space="preserve"> Input</w:t>
+            </w:r>
+          </w:p>
+          <w:p>
+            <w:pPr>
+              <w:pStyle w:val="NoSpacing"/>
+              <w:rPr>
+                <w:sz w:val="20"/>
+                <w:szCs w:val="20"/>
+                <w:lang w:val="fr-CA"/>
+              </w:rPr>
+            </w:pPr>
+            <w:r>
+              <w:rPr>
+                <w:sz w:val="20"/>
+                <w:szCs w:val="20"/>
+                <w:lang w:val="fr-CA"/>
               </w:rPr>
               <w:t>(</w:t>
             </w:r>
@@ -3244,6 +3738,7 @@
               <w:rPr>
                 <w:sz w:val="20"/>
                 <w:szCs w:val="20"/>
+                <w:lang w:val="fr-CA"/>
               </w:rPr>
               <w:t>Serial.parseInt</w:t>
             </w:r>
@@ -3252,6 +3747,7 @@
               <w:rPr>
                 <w:sz w:val="20"/>
                 <w:szCs w:val="20"/>
+                <w:lang w:val="fr-CA"/>
               </w:rPr>
               <w:t>, etc.)</w:t>
             </w:r>
@@ -3860,14 +4356,335 @@
         <w:pStyle w:val="NoSpacing"/>
         <w:rPr>
           <w:sz w:val="24"/>
+          <w:u w:val="single"/>
         </w:rPr>
       </w:pPr>
       <w:r>
         <w:rPr>
           <w:sz w:val="24"/>
+          <w:u w:val="single"/>
         </w:rPr>
         <w:t>Practice Questions:</w:t>
       </w:r>
+    </w:p>
+    <w:p>
+      <w:pPr>
+        <w:pStyle w:val="NoSpacing"/>
+      </w:pPr>
+    </w:p>
+    <w:p>
+      <w:pPr>
+        <w:pStyle w:val="NoSpacing"/>
+        <w:numPr>
+          <w:ilvl w:val="0"/>
+          <w:numId w:val="5"/>
+        </w:numPr>
+        <w:ind w:left="360"/>
+      </w:pPr>
+      <w:r>
+        <w:t xml:space="preserve">Write a block of computer code </w:t>
+      </w:r>
+      <w:r>
+        <w:t>defines an integer variable called “</w:t>
+      </w:r>
+      <w:proofErr w:type="spellStart"/>
+      <w:r>
+        <w:t>blinkTimes</w:t>
+      </w:r>
+      <w:proofErr w:type="spellEnd"/>
+      <w:r>
+        <w:t>” and assigns it an initial value of 6.</w:t>
+      </w:r>
+    </w:p>
+    <w:p>
+      <w:pPr>
+        <w:pStyle w:val="NoSpacing"/>
+        <w:ind w:left="360"/>
+      </w:pPr>
+    </w:p>
+    <w:p>
+      <w:pPr>
+        <w:pStyle w:val="NoSpacing"/>
+        <w:numPr>
+          <w:ilvl w:val="0"/>
+          <w:numId w:val="5"/>
+        </w:numPr>
+        <w:ind w:left="360"/>
+      </w:pPr>
+      <w:r>
+        <w:t>Write a block of computer code that uses an “if’ statement that checks the value of “</w:t>
+      </w:r>
+      <w:proofErr w:type="spellStart"/>
+      <w:r>
+        <w:t>blinkTimes</w:t>
+      </w:r>
+      <w:proofErr w:type="spellEnd"/>
+      <w:r>
+        <w:t>” and turns on a LED if the value is less than or equal to 4.</w:t>
+      </w:r>
+    </w:p>
+    <w:p>
+      <w:pPr>
+        <w:pStyle w:val="NoSpacing"/>
+        <w:ind w:left="360"/>
+      </w:pPr>
+    </w:p>
+    <w:p>
+      <w:pPr>
+        <w:pStyle w:val="NoSpacing"/>
+        <w:numPr>
+          <w:ilvl w:val="0"/>
+          <w:numId w:val="5"/>
+        </w:numPr>
+        <w:ind w:left="360"/>
+      </w:pPr>
+      <w:r>
+        <w:t>Modify your</w:t>
+      </w:r>
+      <w:r>
+        <w:t xml:space="preserve"> “if’ statement </w:t>
+      </w:r>
+      <w:r>
+        <w:t>to turn</w:t>
+      </w:r>
+      <w:r>
+        <w:t xml:space="preserve"> on a LED </w:t>
+      </w:r>
+      <w:r>
+        <w:t xml:space="preserve">only </w:t>
+      </w:r>
+      <w:r>
+        <w:t xml:space="preserve">if the value is </w:t>
+      </w:r>
+      <w:r>
+        <w:t xml:space="preserve">greater </w:t>
+      </w:r>
+      <w:r>
+        <w:t xml:space="preserve">than </w:t>
+      </w:r>
+      <w:r>
+        <w:t xml:space="preserve">2 </w:t>
+      </w:r>
+      <w:r>
+        <w:t xml:space="preserve">or </w:t>
+      </w:r>
+      <w:r>
+        <w:t xml:space="preserve">less than or </w:t>
+      </w:r>
+      <w:r>
+        <w:t xml:space="preserve">equal to </w:t>
+      </w:r>
+      <w:r>
+        <w:t>8</w:t>
+      </w:r>
+      <w:r>
+        <w:t>.</w:t>
+      </w:r>
+    </w:p>
+    <w:p>
+      <w:pPr>
+        <w:pStyle w:val="NoSpacing"/>
+        <w:ind w:left="360"/>
+      </w:pPr>
+    </w:p>
+    <w:p>
+      <w:pPr>
+        <w:pStyle w:val="NoSpacing"/>
+        <w:numPr>
+          <w:ilvl w:val="0"/>
+          <w:numId w:val="5"/>
+        </w:numPr>
+        <w:ind w:left="360"/>
+      </w:pPr>
+      <w:r>
+        <w:t>Add a line comment to your code for question #3 to explain your changes.</w:t>
+      </w:r>
+    </w:p>
+    <w:p>
+      <w:pPr>
+        <w:pStyle w:val="ListParagraph"/>
+      </w:pPr>
+    </w:p>
+    <w:p>
+      <w:pPr>
+        <w:pStyle w:val="NoSpacing"/>
+        <w:numPr>
+          <w:ilvl w:val="0"/>
+          <w:numId w:val="5"/>
+        </w:numPr>
+        <w:ind w:left="360"/>
+      </w:pPr>
+      <w:r>
+        <w:t>Write a block of computer code that uses an “</w:t>
+      </w:r>
+      <w:r>
+        <w:t>for</w:t>
+      </w:r>
+      <w:r>
+        <w:t>’ statement that checks the value of “</w:t>
+      </w:r>
+      <w:proofErr w:type="spellStart"/>
+      <w:r>
+        <w:t>blinkTimes</w:t>
+      </w:r>
+      <w:proofErr w:type="spellEnd"/>
+      <w:r>
+        <w:t>” and</w:t>
+      </w:r>
+      <w:r>
+        <w:t xml:space="preserve"> blinks a LED the specified number of times.</w:t>
+      </w:r>
+    </w:p>
+    <w:p>
+      <w:pPr>
+        <w:pStyle w:val="NoSpacing"/>
+        <w:ind w:left="360"/>
+      </w:pPr>
+    </w:p>
+    <w:p>
+      <w:pPr>
+        <w:pStyle w:val="NoSpacing"/>
+        <w:numPr>
+          <w:ilvl w:val="0"/>
+          <w:numId w:val="5"/>
+        </w:numPr>
+        <w:ind w:left="360"/>
+      </w:pPr>
+      <w:r>
+        <w:t>Write a block of computer code that</w:t>
+      </w:r>
+      <w:r>
+        <w:t xml:space="preserve"> defines a procedure called “blink” that contains computer code to blink a LED.</w:t>
+      </w:r>
+    </w:p>
+    <w:p>
+      <w:pPr>
+        <w:pStyle w:val="NoSpacing"/>
+        <w:ind w:left="360"/>
+      </w:pPr>
+    </w:p>
+    <w:p>
+      <w:pPr>
+        <w:pStyle w:val="NoSpacing"/>
+        <w:numPr>
+          <w:ilvl w:val="0"/>
+          <w:numId w:val="5"/>
+        </w:numPr>
+        <w:ind w:left="360"/>
+      </w:pPr>
+      <w:r>
+        <w:t xml:space="preserve">Modify your procedure </w:t>
+      </w:r>
+      <w:r>
+        <w:t>to add an integer parameter called “times”. Add code to your procedure to use a “for” loop to blink the LED the specified number of “times”.</w:t>
+      </w:r>
+    </w:p>
+    <w:p>
+      <w:pPr>
+        <w:pStyle w:val="NoSpacing"/>
+        <w:ind w:left="360"/>
+      </w:pPr>
+    </w:p>
+    <w:p>
+      <w:pPr>
+        <w:pStyle w:val="NoSpacing"/>
+        <w:numPr>
+          <w:ilvl w:val="0"/>
+          <w:numId w:val="5"/>
+        </w:numPr>
+        <w:ind w:left="360"/>
+      </w:pPr>
+      <w:r>
+        <w:t xml:space="preserve">Modify your procedure to add </w:t>
+      </w:r>
+      <w:r>
+        <w:t>a local integer variable</w:t>
+      </w:r>
+      <w:r>
+        <w:t xml:space="preserve"> called “</w:t>
+      </w:r>
+      <w:r>
+        <w:t>threshold</w:t>
+      </w:r>
+      <w:r>
+        <w:t>”</w:t>
+      </w:r>
+      <w:r>
+        <w:t xml:space="preserve"> and assign it a value of 3</w:t>
+      </w:r>
+      <w:r>
+        <w:t>. Add code to your procedure to use a</w:t>
+      </w:r>
+      <w:r>
+        <w:t>n</w:t>
+      </w:r>
+      <w:r>
+        <w:t xml:space="preserve"> “</w:t>
+      </w:r>
+      <w:r>
+        <w:t>if</w:t>
+      </w:r>
+      <w:r>
+        <w:t xml:space="preserve">” </w:t>
+      </w:r>
+      <w:r>
+        <w:t>statement</w:t>
+      </w:r>
+      <w:r>
+        <w:t xml:space="preserve"> to blink the LED </w:t>
+      </w:r>
+      <w:r>
+        <w:t xml:space="preserve">only if </w:t>
+      </w:r>
+      <w:r>
+        <w:t>the specified number of “times”</w:t>
+      </w:r>
+      <w:r>
+        <w:t xml:space="preserve"> is greater than “threshold”</w:t>
+      </w:r>
+      <w:r>
+        <w:t>.</w:t>
+      </w:r>
+    </w:p>
+    <w:p>
+      <w:pPr>
+        <w:pStyle w:val="NoSpacing"/>
+      </w:pPr>
+    </w:p>
+    <w:p>
+      <w:pPr>
+        <w:pStyle w:val="NoSpacing"/>
+        <w:numPr>
+          <w:ilvl w:val="0"/>
+          <w:numId w:val="5"/>
+        </w:numPr>
+        <w:ind w:left="360"/>
+      </w:pPr>
+      <w:bookmarkStart w:id="0" w:name="_GoBack"/>
+      <w:r>
+        <w:t>Explain what happens if there is a second variable called “threshold” declared  in another part of the program.</w:t>
+      </w:r>
+      <w:bookmarkEnd w:id="0"/>
+    </w:p>
+    <w:p>
+      <w:pPr>
+        <w:pStyle w:val="NoSpacing"/>
+      </w:pPr>
+    </w:p>
+    <w:p>
+      <w:pPr>
+        <w:pStyle w:val="NoSpacing"/>
+      </w:pPr>
+    </w:p>
+    <w:p>
+      <w:pPr>
+        <w:pStyle w:val="NoSpacing"/>
+      </w:pPr>
+    </w:p>
+    <w:p>
+      <w:pPr>
+        <w:pStyle w:val="NoSpacing"/>
+      </w:pPr>
     </w:p>
     <w:p>
       <w:pPr>
@@ -4407,8 +5224,8 @@
       </w:pPr>
     </w:p>
     <w:sectPr>
-      <w:headerReference w:type="default" r:id="rId6"/>
-      <w:pgSz w:w="12240" w:h="15840"/>
+      <w:headerReference w:type="default" r:id="rId7"/>
+      <w:pgSz w:w="12240" w:h="20160" w:code="5"/>
       <w:pgMar w:top="1440" w:right="1440" w:bottom="1440" w:left="1440" w:header="720" w:footer="720" w:gutter="0"/>
       <w:cols w:space="720"/>
       <w:docGrid w:linePitch="360"/>
@@ -4418,7 +5235,7 @@
 </file>
 
 <file path=word/endnotes.xml><?xml version="1.0" encoding="utf-8"?>
-<w:endnotes xmlns:wpc="http://schemas.microsoft.com/office/word/2010/wordprocessingCanvas" xmlns:cx="http://schemas.microsoft.com/office/drawing/2014/chartex" xmlns:cx1="http://schemas.microsoft.com/office/drawing/2015/9/8/chartex" xmlns:cx2="http://schemas.microsoft.com/office/drawing/2015/10/21/chartex" xmlns:cx3="http://schemas.microsoft.com/office/drawing/2016/5/9/chartex" xmlns:cx4="http://schemas.microsoft.com/office/drawing/2016/5/10/chartex" xmlns:cx5="http://schemas.microsoft.com/office/drawing/2016/5/11/chartex" xmlns:cx6="http://schemas.microsoft.com/office/drawing/2016/5/12/chartex" xmlns:cx7="http://schemas.microsoft.com/office/drawing/2016/5/13/chartex" xmlns:cx8="http://schemas.microsoft.com/office/drawing/2016/5/14/chartex" xmlns:mc="http://schemas.openxmlformats.org/markup-compatibility/2006" xmlns:aink="http://schemas.microsoft.com/office/drawing/2016/ink" xmlns:am3d="http://schemas.microsoft.com/office/drawing/2017/model3d" xmlns:o="urn:schemas-microsoft-com:office:office" xmlns:r="http://schemas.openxmlformats.org/officeDocument/2006/relationships" xmlns:m="http://schemas.openxmlformats.org/officeDocument/2006/math" xmlns:v="urn:schemas-microsoft-com:vml" xmlns:wp14="http://schemas.microsoft.com/office/word/2010/wordprocessingDrawing" xmlns:wp="http://schemas.openxmlformats.org/drawingml/2006/wordprocessingDrawing" xmlns:w10="urn:schemas-microsoft-com:office:word" xmlns:w="http://schemas.openxmlformats.org/wordprocessingml/2006/main" xmlns:w14="http://schemas.microsoft.com/office/word/2010/wordml" xmlns:w15="http://schemas.microsoft.com/office/word/2012/wordml" xmlns:w16cid="http://schemas.microsoft.com/office/word/2016/wordml/cid" xmlns:w16se="http://schemas.microsoft.com/office/word/2015/wordml/symex" xmlns:wpg="http://schemas.microsoft.com/office/word/2010/wordprocessingGroup" xmlns:wpi="http://schemas.microsoft.com/office/word/2010/wordprocessingInk" xmlns:wne="http://schemas.microsoft.com/office/word/2006/wordml" xmlns:wps="http://schemas.microsoft.com/office/word/2010/wordprocessingShape" mc:Ignorable="w14 w15 w16se w16cid wp14">
+<w:endnotes xmlns:wpc="http://schemas.microsoft.com/office/word/2010/wordprocessingCanvas" xmlns:mc="http://schemas.openxmlformats.org/markup-compatibility/2006" xmlns:o="urn:schemas-microsoft-com:office:office" xmlns:r="http://schemas.openxmlformats.org/officeDocument/2006/relationships" xmlns:m="http://schemas.openxmlformats.org/officeDocument/2006/math" xmlns:v="urn:schemas-microsoft-com:vml" xmlns:wp14="http://schemas.microsoft.com/office/word/2010/wordprocessingDrawing" xmlns:wp="http://schemas.openxmlformats.org/drawingml/2006/wordprocessingDrawing" xmlns:w10="urn:schemas-microsoft-com:office:word" xmlns:w="http://schemas.openxmlformats.org/wordprocessingml/2006/main" xmlns:w14="http://schemas.microsoft.com/office/word/2010/wordml" xmlns:w15="http://schemas.microsoft.com/office/word/2012/wordml" xmlns:wpg="http://schemas.microsoft.com/office/word/2010/wordprocessingGroup" xmlns:wpi="http://schemas.microsoft.com/office/word/2010/wordprocessingInk" xmlns:wne="http://schemas.microsoft.com/office/word/2006/wordml" xmlns:wps="http://schemas.microsoft.com/office/word/2010/wordprocessingShape" mc:Ignorable="w14 w15 wp14">
   <w:endnote w:type="separator" w:id="-1">
     <w:p>
       <w:pPr>
@@ -4443,7 +5260,7 @@
 </file>
 
 <file path=word/footnotes.xml><?xml version="1.0" encoding="utf-8"?>
-<w:footnotes xmlns:wpc="http://schemas.microsoft.com/office/word/2010/wordprocessingCanvas" xmlns:cx="http://schemas.microsoft.com/office/drawing/2014/chartex" xmlns:cx1="http://schemas.microsoft.com/office/drawing/2015/9/8/chartex" xmlns:cx2="http://schemas.microsoft.com/office/drawing/2015/10/21/chartex" xmlns:cx3="http://schemas.microsoft.com/office/drawing/2016/5/9/chartex" xmlns:cx4="http://schemas.microsoft.com/office/drawing/2016/5/10/chartex" xmlns:cx5="http://schemas.microsoft.com/office/drawing/2016/5/11/chartex" xmlns:cx6="http://schemas.microsoft.com/office/drawing/2016/5/12/chartex" xmlns:cx7="http://schemas.microsoft.com/office/drawing/2016/5/13/chartex" xmlns:cx8="http://schemas.microsoft.com/office/drawing/2016/5/14/chartex" xmlns:mc="http://schemas.openxmlformats.org/markup-compatibility/2006" xmlns:aink="http://schemas.microsoft.com/office/drawing/2016/ink" xmlns:am3d="http://schemas.microsoft.com/office/drawing/2017/model3d" xmlns:o="urn:schemas-microsoft-com:office:office" xmlns:r="http://schemas.openxmlformats.org/officeDocument/2006/relationships" xmlns:m="http://schemas.openxmlformats.org/officeDocument/2006/math" xmlns:v="urn:schemas-microsoft-com:vml" xmlns:wp14="http://schemas.microsoft.com/office/word/2010/wordprocessingDrawing" xmlns:wp="http://schemas.openxmlformats.org/drawingml/2006/wordprocessingDrawing" xmlns:w10="urn:schemas-microsoft-com:office:word" xmlns:w="http://schemas.openxmlformats.org/wordprocessingml/2006/main" xmlns:w14="http://schemas.microsoft.com/office/word/2010/wordml" xmlns:w15="http://schemas.microsoft.com/office/word/2012/wordml" xmlns:w16cid="http://schemas.microsoft.com/office/word/2016/wordml/cid" xmlns:w16se="http://schemas.microsoft.com/office/word/2015/wordml/symex" xmlns:wpg="http://schemas.microsoft.com/office/word/2010/wordprocessingGroup" xmlns:wpi="http://schemas.microsoft.com/office/word/2010/wordprocessingInk" xmlns:wne="http://schemas.microsoft.com/office/word/2006/wordml" xmlns:wps="http://schemas.microsoft.com/office/word/2010/wordprocessingShape" mc:Ignorable="w14 w15 w16se w16cid wp14">
+<w:footnotes xmlns:wpc="http://schemas.microsoft.com/office/word/2010/wordprocessingCanvas" xmlns:mc="http://schemas.openxmlformats.org/markup-compatibility/2006" xmlns:o="urn:schemas-microsoft-com:office:office" xmlns:r="http://schemas.openxmlformats.org/officeDocument/2006/relationships" xmlns:m="http://schemas.openxmlformats.org/officeDocument/2006/math" xmlns:v="urn:schemas-microsoft-com:vml" xmlns:wp14="http://schemas.microsoft.com/office/word/2010/wordprocessingDrawing" xmlns:wp="http://schemas.openxmlformats.org/drawingml/2006/wordprocessingDrawing" xmlns:w10="urn:schemas-microsoft-com:office:word" xmlns:w="http://schemas.openxmlformats.org/wordprocessingml/2006/main" xmlns:w14="http://schemas.microsoft.com/office/word/2010/wordml" xmlns:w15="http://schemas.microsoft.com/office/word/2012/wordml" xmlns:wpg="http://schemas.microsoft.com/office/word/2010/wordprocessingGroup" xmlns:wpi="http://schemas.microsoft.com/office/word/2010/wordprocessingInk" xmlns:wne="http://schemas.microsoft.com/office/word/2006/wordml" xmlns:wps="http://schemas.microsoft.com/office/word/2010/wordprocessingShape" mc:Ignorable="w14 w15 wp14">
   <w:footnote w:type="separator" w:id="-1">
     <w:p>
       <w:pPr>
@@ -4468,7 +5285,7 @@
 </file>
 
 <file path=word/header1.xml><?xml version="1.0" encoding="utf-8"?>
-<w:hdr xmlns:wpc="http://schemas.microsoft.com/office/word/2010/wordprocessingCanvas" xmlns:cx="http://schemas.microsoft.com/office/drawing/2014/chartex" xmlns:cx1="http://schemas.microsoft.com/office/drawing/2015/9/8/chartex" xmlns:cx2="http://schemas.microsoft.com/office/drawing/2015/10/21/chartex" xmlns:cx3="http://schemas.microsoft.com/office/drawing/2016/5/9/chartex" xmlns:cx4="http://schemas.microsoft.com/office/drawing/2016/5/10/chartex" xmlns:cx5="http://schemas.microsoft.com/office/drawing/2016/5/11/chartex" xmlns:cx6="http://schemas.microsoft.com/office/drawing/2016/5/12/chartex" xmlns:cx7="http://schemas.microsoft.com/office/drawing/2016/5/13/chartex" xmlns:cx8="http://schemas.microsoft.com/office/drawing/2016/5/14/chartex" xmlns:mc="http://schemas.openxmlformats.org/markup-compatibility/2006" xmlns:aink="http://schemas.microsoft.com/office/drawing/2016/ink" xmlns:am3d="http://schemas.microsoft.com/office/drawing/2017/model3d" xmlns:o="urn:schemas-microsoft-com:office:office" xmlns:r="http://schemas.openxmlformats.org/officeDocument/2006/relationships" xmlns:m="http://schemas.openxmlformats.org/officeDocument/2006/math" xmlns:v="urn:schemas-microsoft-com:vml" xmlns:wp14="http://schemas.microsoft.com/office/word/2010/wordprocessingDrawing" xmlns:wp="http://schemas.openxmlformats.org/drawingml/2006/wordprocessingDrawing" xmlns:w10="urn:schemas-microsoft-com:office:word" xmlns:w="http://schemas.openxmlformats.org/wordprocessingml/2006/main" xmlns:w14="http://schemas.microsoft.com/office/word/2010/wordml" xmlns:w15="http://schemas.microsoft.com/office/word/2012/wordml" xmlns:w16cid="http://schemas.microsoft.com/office/word/2016/wordml/cid" xmlns:w16se="http://schemas.microsoft.com/office/word/2015/wordml/symex" xmlns:wpg="http://schemas.microsoft.com/office/word/2010/wordprocessingGroup" xmlns:wpi="http://schemas.microsoft.com/office/word/2010/wordprocessingInk" xmlns:wne="http://schemas.microsoft.com/office/word/2006/wordml" xmlns:wps="http://schemas.microsoft.com/office/word/2010/wordprocessingShape" mc:Ignorable="w14 w15 w16se w16cid wp14">
+<w:hdr xmlns:wpc="http://schemas.microsoft.com/office/word/2010/wordprocessingCanvas" xmlns:mc="http://schemas.openxmlformats.org/markup-compatibility/2006" xmlns:o="urn:schemas-microsoft-com:office:office" xmlns:r="http://schemas.openxmlformats.org/officeDocument/2006/relationships" xmlns:m="http://schemas.openxmlformats.org/officeDocument/2006/math" xmlns:v="urn:schemas-microsoft-com:vml" xmlns:wp14="http://schemas.microsoft.com/office/word/2010/wordprocessingDrawing" xmlns:wp="http://schemas.openxmlformats.org/drawingml/2006/wordprocessingDrawing" xmlns:w10="urn:schemas-microsoft-com:office:word" xmlns:w="http://schemas.openxmlformats.org/wordprocessingml/2006/main" xmlns:w14="http://schemas.microsoft.com/office/word/2010/wordml" xmlns:w15="http://schemas.microsoft.com/office/word/2012/wordml" xmlns:wpg="http://schemas.microsoft.com/office/word/2010/wordprocessingGroup" xmlns:wpi="http://schemas.microsoft.com/office/word/2010/wordprocessingInk" xmlns:wne="http://schemas.microsoft.com/office/word/2006/wordml" xmlns:wps="http://schemas.microsoft.com/office/word/2010/wordprocessingShape" mc:Ignorable="w14 w15 wp14">
   <w:p>
     <w:pPr>
       <w:pStyle w:val="Header"/>
@@ -4493,8 +5310,488 @@
 </w:hdr>
 </file>
 
+<file path=word/numbering.xml><?xml version="1.0" encoding="utf-8"?>
+<w:numbering xmlns:wpc="http://schemas.microsoft.com/office/word/2010/wordprocessingCanvas" xmlns:mc="http://schemas.openxmlformats.org/markup-compatibility/2006" xmlns:o="urn:schemas-microsoft-com:office:office" xmlns:r="http://schemas.openxmlformats.org/officeDocument/2006/relationships" xmlns:m="http://schemas.openxmlformats.org/officeDocument/2006/math" xmlns:v="urn:schemas-microsoft-com:vml" xmlns:wp14="http://schemas.microsoft.com/office/word/2010/wordprocessingDrawing" xmlns:wp="http://schemas.openxmlformats.org/drawingml/2006/wordprocessingDrawing" xmlns:w10="urn:schemas-microsoft-com:office:word" xmlns:w="http://schemas.openxmlformats.org/wordprocessingml/2006/main" xmlns:w14="http://schemas.microsoft.com/office/word/2010/wordml" xmlns:w15="http://schemas.microsoft.com/office/word/2012/wordml" xmlns:wpg="http://schemas.microsoft.com/office/word/2010/wordprocessingGroup" xmlns:wpi="http://schemas.microsoft.com/office/word/2010/wordprocessingInk" xmlns:wne="http://schemas.microsoft.com/office/word/2006/wordml" xmlns:wps="http://schemas.microsoft.com/office/word/2010/wordprocessingShape" mc:Ignorable="w14 w15 wp14">
+  <w:abstractNum w:abstractNumId="0">
+    <w:nsid w:val="16961AC9"/>
+    <w:multiLevelType w:val="hybridMultilevel"/>
+    <w:tmpl w:val="03B243D2"/>
+    <w:lvl w:ilvl="0" w:tplc="0409000F">
+      <w:start w:val="1"/>
+      <w:numFmt w:val="decimal"/>
+      <w:lvlText w:val="%1."/>
+      <w:lvlJc w:val="left"/>
+      <w:pPr>
+        <w:ind w:left="720" w:hanging="360"/>
+      </w:pPr>
+    </w:lvl>
+    <w:lvl w:ilvl="1" w:tplc="04090001">
+      <w:start w:val="1"/>
+      <w:numFmt w:val="bullet"/>
+      <w:lvlText w:val=""/>
+      <w:lvlJc w:val="left"/>
+      <w:pPr>
+        <w:ind w:left="1440" w:hanging="360"/>
+      </w:pPr>
+      <w:rPr>
+        <w:rFonts w:ascii="Symbol" w:hAnsi="Symbol" w:hint="default"/>
+      </w:rPr>
+    </w:lvl>
+    <w:lvl w:ilvl="2" w:tplc="0409001B" w:tentative="1">
+      <w:start w:val="1"/>
+      <w:numFmt w:val="lowerRoman"/>
+      <w:lvlText w:val="%3."/>
+      <w:lvlJc w:val="right"/>
+      <w:pPr>
+        <w:ind w:left="2160" w:hanging="180"/>
+      </w:pPr>
+    </w:lvl>
+    <w:lvl w:ilvl="3" w:tplc="0409000F" w:tentative="1">
+      <w:start w:val="1"/>
+      <w:numFmt w:val="decimal"/>
+      <w:lvlText w:val="%4."/>
+      <w:lvlJc w:val="left"/>
+      <w:pPr>
+        <w:ind w:left="2880" w:hanging="360"/>
+      </w:pPr>
+    </w:lvl>
+    <w:lvl w:ilvl="4" w:tplc="04090019" w:tentative="1">
+      <w:start w:val="1"/>
+      <w:numFmt w:val="lowerLetter"/>
+      <w:lvlText w:val="%5."/>
+      <w:lvlJc w:val="left"/>
+      <w:pPr>
+        <w:ind w:left="3600" w:hanging="360"/>
+      </w:pPr>
+    </w:lvl>
+    <w:lvl w:ilvl="5" w:tplc="0409001B" w:tentative="1">
+      <w:start w:val="1"/>
+      <w:numFmt w:val="lowerRoman"/>
+      <w:lvlText w:val="%6."/>
+      <w:lvlJc w:val="right"/>
+      <w:pPr>
+        <w:ind w:left="4320" w:hanging="180"/>
+      </w:pPr>
+    </w:lvl>
+    <w:lvl w:ilvl="6" w:tplc="0409000F" w:tentative="1">
+      <w:start w:val="1"/>
+      <w:numFmt w:val="decimal"/>
+      <w:lvlText w:val="%7."/>
+      <w:lvlJc w:val="left"/>
+      <w:pPr>
+        <w:ind w:left="5040" w:hanging="360"/>
+      </w:pPr>
+    </w:lvl>
+    <w:lvl w:ilvl="7" w:tplc="04090019" w:tentative="1">
+      <w:start w:val="1"/>
+      <w:numFmt w:val="lowerLetter"/>
+      <w:lvlText w:val="%8."/>
+      <w:lvlJc w:val="left"/>
+      <w:pPr>
+        <w:ind w:left="5760" w:hanging="360"/>
+      </w:pPr>
+    </w:lvl>
+    <w:lvl w:ilvl="8" w:tplc="0409001B" w:tentative="1">
+      <w:start w:val="1"/>
+      <w:numFmt w:val="lowerRoman"/>
+      <w:lvlText w:val="%9."/>
+      <w:lvlJc w:val="right"/>
+      <w:pPr>
+        <w:ind w:left="6480" w:hanging="180"/>
+      </w:pPr>
+    </w:lvl>
+  </w:abstractNum>
+  <w:abstractNum w:abstractNumId="1">
+    <w:nsid w:val="16DF2FA6"/>
+    <w:multiLevelType w:val="hybridMultilevel"/>
+    <w:tmpl w:val="E03E4EA2"/>
+    <w:lvl w:ilvl="0" w:tplc="0409000F">
+      <w:start w:val="1"/>
+      <w:numFmt w:val="decimal"/>
+      <w:lvlText w:val="%1."/>
+      <w:lvlJc w:val="left"/>
+      <w:pPr>
+        <w:ind w:left="720" w:hanging="360"/>
+      </w:pPr>
+    </w:lvl>
+    <w:lvl w:ilvl="1" w:tplc="04090019" w:tentative="1">
+      <w:start w:val="1"/>
+      <w:numFmt w:val="lowerLetter"/>
+      <w:lvlText w:val="%2."/>
+      <w:lvlJc w:val="left"/>
+      <w:pPr>
+        <w:ind w:left="1440" w:hanging="360"/>
+      </w:pPr>
+    </w:lvl>
+    <w:lvl w:ilvl="2" w:tplc="0409001B" w:tentative="1">
+      <w:start w:val="1"/>
+      <w:numFmt w:val="lowerRoman"/>
+      <w:lvlText w:val="%3."/>
+      <w:lvlJc w:val="right"/>
+      <w:pPr>
+        <w:ind w:left="2160" w:hanging="180"/>
+      </w:pPr>
+    </w:lvl>
+    <w:lvl w:ilvl="3" w:tplc="0409000F" w:tentative="1">
+      <w:start w:val="1"/>
+      <w:numFmt w:val="decimal"/>
+      <w:lvlText w:val="%4."/>
+      <w:lvlJc w:val="left"/>
+      <w:pPr>
+        <w:ind w:left="2880" w:hanging="360"/>
+      </w:pPr>
+    </w:lvl>
+    <w:lvl w:ilvl="4" w:tplc="04090019" w:tentative="1">
+      <w:start w:val="1"/>
+      <w:numFmt w:val="lowerLetter"/>
+      <w:lvlText w:val="%5."/>
+      <w:lvlJc w:val="left"/>
+      <w:pPr>
+        <w:ind w:left="3600" w:hanging="360"/>
+      </w:pPr>
+    </w:lvl>
+    <w:lvl w:ilvl="5" w:tplc="0409001B" w:tentative="1">
+      <w:start w:val="1"/>
+      <w:numFmt w:val="lowerRoman"/>
+      <w:lvlText w:val="%6."/>
+      <w:lvlJc w:val="right"/>
+      <w:pPr>
+        <w:ind w:left="4320" w:hanging="180"/>
+      </w:pPr>
+    </w:lvl>
+    <w:lvl w:ilvl="6" w:tplc="0409000F" w:tentative="1">
+      <w:start w:val="1"/>
+      <w:numFmt w:val="decimal"/>
+      <w:lvlText w:val="%7."/>
+      <w:lvlJc w:val="left"/>
+      <w:pPr>
+        <w:ind w:left="5040" w:hanging="360"/>
+      </w:pPr>
+    </w:lvl>
+    <w:lvl w:ilvl="7" w:tplc="04090019" w:tentative="1">
+      <w:start w:val="1"/>
+      <w:numFmt w:val="lowerLetter"/>
+      <w:lvlText w:val="%8."/>
+      <w:lvlJc w:val="left"/>
+      <w:pPr>
+        <w:ind w:left="5760" w:hanging="360"/>
+      </w:pPr>
+    </w:lvl>
+    <w:lvl w:ilvl="8" w:tplc="0409001B" w:tentative="1">
+      <w:start w:val="1"/>
+      <w:numFmt w:val="lowerRoman"/>
+      <w:lvlText w:val="%9."/>
+      <w:lvlJc w:val="right"/>
+      <w:pPr>
+        <w:ind w:left="6480" w:hanging="180"/>
+      </w:pPr>
+    </w:lvl>
+  </w:abstractNum>
+  <w:abstractNum w:abstractNumId="2">
+    <w:nsid w:val="43821DE6"/>
+    <w:multiLevelType w:val="hybridMultilevel"/>
+    <w:tmpl w:val="82D80418"/>
+    <w:lvl w:ilvl="0" w:tplc="0409000F">
+      <w:start w:val="1"/>
+      <w:numFmt w:val="decimal"/>
+      <w:lvlText w:val="%1."/>
+      <w:lvlJc w:val="left"/>
+      <w:pPr>
+        <w:ind w:left="720" w:hanging="360"/>
+      </w:pPr>
+    </w:lvl>
+    <w:lvl w:ilvl="1" w:tplc="04090019" w:tentative="1">
+      <w:start w:val="1"/>
+      <w:numFmt w:val="lowerLetter"/>
+      <w:lvlText w:val="%2."/>
+      <w:lvlJc w:val="left"/>
+      <w:pPr>
+        <w:ind w:left="1440" w:hanging="360"/>
+      </w:pPr>
+    </w:lvl>
+    <w:lvl w:ilvl="2" w:tplc="0409001B" w:tentative="1">
+      <w:start w:val="1"/>
+      <w:numFmt w:val="lowerRoman"/>
+      <w:lvlText w:val="%3."/>
+      <w:lvlJc w:val="right"/>
+      <w:pPr>
+        <w:ind w:left="2160" w:hanging="180"/>
+      </w:pPr>
+    </w:lvl>
+    <w:lvl w:ilvl="3" w:tplc="0409000F" w:tentative="1">
+      <w:start w:val="1"/>
+      <w:numFmt w:val="decimal"/>
+      <w:lvlText w:val="%4."/>
+      <w:lvlJc w:val="left"/>
+      <w:pPr>
+        <w:ind w:left="2880" w:hanging="360"/>
+      </w:pPr>
+    </w:lvl>
+    <w:lvl w:ilvl="4" w:tplc="04090019" w:tentative="1">
+      <w:start w:val="1"/>
+      <w:numFmt w:val="lowerLetter"/>
+      <w:lvlText w:val="%5."/>
+      <w:lvlJc w:val="left"/>
+      <w:pPr>
+        <w:ind w:left="3600" w:hanging="360"/>
+      </w:pPr>
+    </w:lvl>
+    <w:lvl w:ilvl="5" w:tplc="0409001B" w:tentative="1">
+      <w:start w:val="1"/>
+      <w:numFmt w:val="lowerRoman"/>
+      <w:lvlText w:val="%6."/>
+      <w:lvlJc w:val="right"/>
+      <w:pPr>
+        <w:ind w:left="4320" w:hanging="180"/>
+      </w:pPr>
+    </w:lvl>
+    <w:lvl w:ilvl="6" w:tplc="0409000F" w:tentative="1">
+      <w:start w:val="1"/>
+      <w:numFmt w:val="decimal"/>
+      <w:lvlText w:val="%7."/>
+      <w:lvlJc w:val="left"/>
+      <w:pPr>
+        <w:ind w:left="5040" w:hanging="360"/>
+      </w:pPr>
+    </w:lvl>
+    <w:lvl w:ilvl="7" w:tplc="04090019" w:tentative="1">
+      <w:start w:val="1"/>
+      <w:numFmt w:val="lowerLetter"/>
+      <w:lvlText w:val="%8."/>
+      <w:lvlJc w:val="left"/>
+      <w:pPr>
+        <w:ind w:left="5760" w:hanging="360"/>
+      </w:pPr>
+    </w:lvl>
+    <w:lvl w:ilvl="8" w:tplc="0409001B" w:tentative="1">
+      <w:start w:val="1"/>
+      <w:numFmt w:val="lowerRoman"/>
+      <w:lvlText w:val="%9."/>
+      <w:lvlJc w:val="right"/>
+      <w:pPr>
+        <w:ind w:left="6480" w:hanging="180"/>
+      </w:pPr>
+    </w:lvl>
+  </w:abstractNum>
+  <w:abstractNum w:abstractNumId="3">
+    <w:nsid w:val="78011512"/>
+    <w:multiLevelType w:val="hybridMultilevel"/>
+    <w:tmpl w:val="16FC1748"/>
+    <w:lvl w:ilvl="0" w:tplc="0409000F">
+      <w:start w:val="1"/>
+      <w:numFmt w:val="decimal"/>
+      <w:lvlText w:val="%1."/>
+      <w:lvlJc w:val="left"/>
+      <w:pPr>
+        <w:ind w:left="1440" w:hanging="360"/>
+      </w:pPr>
+    </w:lvl>
+    <w:lvl w:ilvl="1" w:tplc="04090019" w:tentative="1">
+      <w:start w:val="1"/>
+      <w:numFmt w:val="lowerLetter"/>
+      <w:lvlText w:val="%2."/>
+      <w:lvlJc w:val="left"/>
+      <w:pPr>
+        <w:ind w:left="2160" w:hanging="360"/>
+      </w:pPr>
+    </w:lvl>
+    <w:lvl w:ilvl="2" w:tplc="0409001B" w:tentative="1">
+      <w:start w:val="1"/>
+      <w:numFmt w:val="lowerRoman"/>
+      <w:lvlText w:val="%3."/>
+      <w:lvlJc w:val="right"/>
+      <w:pPr>
+        <w:ind w:left="2880" w:hanging="180"/>
+      </w:pPr>
+    </w:lvl>
+    <w:lvl w:ilvl="3" w:tplc="0409000F" w:tentative="1">
+      <w:start w:val="1"/>
+      <w:numFmt w:val="decimal"/>
+      <w:lvlText w:val="%4."/>
+      <w:lvlJc w:val="left"/>
+      <w:pPr>
+        <w:ind w:left="3600" w:hanging="360"/>
+      </w:pPr>
+    </w:lvl>
+    <w:lvl w:ilvl="4" w:tplc="04090019" w:tentative="1">
+      <w:start w:val="1"/>
+      <w:numFmt w:val="lowerLetter"/>
+      <w:lvlText w:val="%5."/>
+      <w:lvlJc w:val="left"/>
+      <w:pPr>
+        <w:ind w:left="4320" w:hanging="360"/>
+      </w:pPr>
+    </w:lvl>
+    <w:lvl w:ilvl="5" w:tplc="0409001B" w:tentative="1">
+      <w:start w:val="1"/>
+      <w:numFmt w:val="lowerRoman"/>
+      <w:lvlText w:val="%6."/>
+      <w:lvlJc w:val="right"/>
+      <w:pPr>
+        <w:ind w:left="5040" w:hanging="180"/>
+      </w:pPr>
+    </w:lvl>
+    <w:lvl w:ilvl="6" w:tplc="0409000F" w:tentative="1">
+      <w:start w:val="1"/>
+      <w:numFmt w:val="decimal"/>
+      <w:lvlText w:val="%7."/>
+      <w:lvlJc w:val="left"/>
+      <w:pPr>
+        <w:ind w:left="5760" w:hanging="360"/>
+      </w:pPr>
+    </w:lvl>
+    <w:lvl w:ilvl="7" w:tplc="04090019" w:tentative="1">
+      <w:start w:val="1"/>
+      <w:numFmt w:val="lowerLetter"/>
+      <w:lvlText w:val="%8."/>
+      <w:lvlJc w:val="left"/>
+      <w:pPr>
+        <w:ind w:left="6480" w:hanging="360"/>
+      </w:pPr>
+    </w:lvl>
+    <w:lvl w:ilvl="8" w:tplc="0409001B" w:tentative="1">
+      <w:start w:val="1"/>
+      <w:numFmt w:val="lowerRoman"/>
+      <w:lvlText w:val="%9."/>
+      <w:lvlJc w:val="right"/>
+      <w:pPr>
+        <w:ind w:left="7200" w:hanging="180"/>
+      </w:pPr>
+    </w:lvl>
+  </w:abstractNum>
+  <w:abstractNum w:abstractNumId="4">
+    <w:nsid w:val="7C4247C4"/>
+    <w:multiLevelType w:val="hybridMultilevel"/>
+    <w:tmpl w:val="C14AD3D0"/>
+    <w:lvl w:ilvl="0" w:tplc="04090001">
+      <w:start w:val="1"/>
+      <w:numFmt w:val="bullet"/>
+      <w:lvlText w:val=""/>
+      <w:lvlJc w:val="left"/>
+      <w:pPr>
+        <w:ind w:left="720" w:hanging="360"/>
+      </w:pPr>
+      <w:rPr>
+        <w:rFonts w:ascii="Symbol" w:hAnsi="Symbol" w:hint="default"/>
+      </w:rPr>
+    </w:lvl>
+    <w:lvl w:ilvl="1" w:tplc="04090003" w:tentative="1">
+      <w:start w:val="1"/>
+      <w:numFmt w:val="bullet"/>
+      <w:lvlText w:val="o"/>
+      <w:lvlJc w:val="left"/>
+      <w:pPr>
+        <w:ind w:left="1440" w:hanging="360"/>
+      </w:pPr>
+      <w:rPr>
+        <w:rFonts w:ascii="Courier New" w:hAnsi="Courier New" w:cs="Courier New" w:hint="default"/>
+      </w:rPr>
+    </w:lvl>
+    <w:lvl w:ilvl="2" w:tplc="04090005" w:tentative="1">
+      <w:start w:val="1"/>
+      <w:numFmt w:val="bullet"/>
+      <w:lvlText w:val=""/>
+      <w:lvlJc w:val="left"/>
+      <w:pPr>
+        <w:ind w:left="2160" w:hanging="360"/>
+      </w:pPr>
+      <w:rPr>
+        <w:rFonts w:ascii="Wingdings" w:hAnsi="Wingdings" w:hint="default"/>
+      </w:rPr>
+    </w:lvl>
+    <w:lvl w:ilvl="3" w:tplc="04090001" w:tentative="1">
+      <w:start w:val="1"/>
+      <w:numFmt w:val="bullet"/>
+      <w:lvlText w:val=""/>
+      <w:lvlJc w:val="left"/>
+      <w:pPr>
+        <w:ind w:left="2880" w:hanging="360"/>
+      </w:pPr>
+      <w:rPr>
+        <w:rFonts w:ascii="Symbol" w:hAnsi="Symbol" w:hint="default"/>
+      </w:rPr>
+    </w:lvl>
+    <w:lvl w:ilvl="4" w:tplc="04090003" w:tentative="1">
+      <w:start w:val="1"/>
+      <w:numFmt w:val="bullet"/>
+      <w:lvlText w:val="o"/>
+      <w:lvlJc w:val="left"/>
+      <w:pPr>
+        <w:ind w:left="3600" w:hanging="360"/>
+      </w:pPr>
+      <w:rPr>
+        <w:rFonts w:ascii="Courier New" w:hAnsi="Courier New" w:cs="Courier New" w:hint="default"/>
+      </w:rPr>
+    </w:lvl>
+    <w:lvl w:ilvl="5" w:tplc="04090005" w:tentative="1">
+      <w:start w:val="1"/>
+      <w:numFmt w:val="bullet"/>
+      <w:lvlText w:val=""/>
+      <w:lvlJc w:val="left"/>
+      <w:pPr>
+        <w:ind w:left="4320" w:hanging="360"/>
+      </w:pPr>
+      <w:rPr>
+        <w:rFonts w:ascii="Wingdings" w:hAnsi="Wingdings" w:hint="default"/>
+      </w:rPr>
+    </w:lvl>
+    <w:lvl w:ilvl="6" w:tplc="04090001" w:tentative="1">
+      <w:start w:val="1"/>
+      <w:numFmt w:val="bullet"/>
+      <w:lvlText w:val=""/>
+      <w:lvlJc w:val="left"/>
+      <w:pPr>
+        <w:ind w:left="5040" w:hanging="360"/>
+      </w:pPr>
+      <w:rPr>
+        <w:rFonts w:ascii="Symbol" w:hAnsi="Symbol" w:hint="default"/>
+      </w:rPr>
+    </w:lvl>
+    <w:lvl w:ilvl="7" w:tplc="04090003" w:tentative="1">
+      <w:start w:val="1"/>
+      <w:numFmt w:val="bullet"/>
+      <w:lvlText w:val="o"/>
+      <w:lvlJc w:val="left"/>
+      <w:pPr>
+        <w:ind w:left="5760" w:hanging="360"/>
+      </w:pPr>
+      <w:rPr>
+        <w:rFonts w:ascii="Courier New" w:hAnsi="Courier New" w:cs="Courier New" w:hint="default"/>
+      </w:rPr>
+    </w:lvl>
+    <w:lvl w:ilvl="8" w:tplc="04090005" w:tentative="1">
+      <w:start w:val="1"/>
+      <w:numFmt w:val="bullet"/>
+      <w:lvlText w:val=""/>
+      <w:lvlJc w:val="left"/>
+      <w:pPr>
+        <w:ind w:left="6480" w:hanging="360"/>
+      </w:pPr>
+      <w:rPr>
+        <w:rFonts w:ascii="Wingdings" w:hAnsi="Wingdings" w:hint="default"/>
+      </w:rPr>
+    </w:lvl>
+  </w:abstractNum>
+  <w:num w:numId="1">
+    <w:abstractNumId w:val="0"/>
+  </w:num>
+  <w:num w:numId="2">
+    <w:abstractNumId w:val="2"/>
+  </w:num>
+  <w:num w:numId="3">
+    <w:abstractNumId w:val="4"/>
+  </w:num>
+  <w:num w:numId="4">
+    <w:abstractNumId w:val="3"/>
+  </w:num>
+  <w:num w:numId="5">
+    <w:abstractNumId w:val="1"/>
+  </w:num>
+</w:numbering>
+</file>
+
 <file path=word/styles.xml><?xml version="1.0" encoding="utf-8"?>
-<w:styles xmlns:mc="http://schemas.openxmlformats.org/markup-compatibility/2006" xmlns:r="http://schemas.openxmlformats.org/officeDocument/2006/relationships" xmlns:w="http://schemas.openxmlformats.org/wordprocessingml/2006/main" xmlns:w14="http://schemas.microsoft.com/office/word/2010/wordml" xmlns:w15="http://schemas.microsoft.com/office/word/2012/wordml" xmlns:w16cid="http://schemas.microsoft.com/office/word/2016/wordml/cid" xmlns:w16se="http://schemas.microsoft.com/office/word/2015/wordml/symex" mc:Ignorable="w14 w15 w16se w16cid">
+<w:styles xmlns:mc="http://schemas.openxmlformats.org/markup-compatibility/2006" xmlns:r="http://schemas.openxmlformats.org/officeDocument/2006/relationships" xmlns:w="http://schemas.openxmlformats.org/wordprocessingml/2006/main" xmlns:w14="http://schemas.microsoft.com/office/word/2010/wordml" xmlns:w15="http://schemas.microsoft.com/office/word/2012/wordml" mc:Ignorable="w14 w15">
   <w:docDefaults>
     <w:rPrDefault>
       <w:rPr>
@@ -4510,7 +5807,7 @@
       </w:pPr>
     </w:pPrDefault>
   </w:docDefaults>
-  <w:latentStyles w:defLockedState="0" w:defUIPriority="99" w:defSemiHidden="0" w:defUnhideWhenUsed="0" w:defQFormat="0" w:count="375">
+  <w:latentStyles w:defLockedState="0" w:defUIPriority="99" w:defSemiHidden="0" w:defUnhideWhenUsed="0" w:defQFormat="0" w:count="371">
     <w:lsdException w:name="Normal" w:uiPriority="0" w:qFormat="1"/>
     <w:lsdException w:name="heading 1" w:uiPriority="9" w:qFormat="1"/>
     <w:lsdException w:name="heading 2" w:semiHidden="1" w:uiPriority="9" w:unhideWhenUsed="1" w:qFormat="1"/>
@@ -4882,10 +6179,6 @@
     <w:lsdException w:name="List Table 5 Dark Accent 6" w:uiPriority="50"/>
     <w:lsdException w:name="List Table 6 Colorful Accent 6" w:uiPriority="51"/>
     <w:lsdException w:name="List Table 7 Colorful Accent 6" w:uiPriority="52"/>
-    <w:lsdException w:name="Mention" w:semiHidden="1" w:unhideWhenUsed="1"/>
-    <w:lsdException w:name="Smart Hyperlink" w:semiHidden="1" w:unhideWhenUsed="1"/>
-    <w:lsdException w:name="Hashtag" w:semiHidden="1" w:unhideWhenUsed="1"/>
-    <w:lsdException w:name="Unresolved Mention" w:semiHidden="1" w:unhideWhenUsed="1"/>
   </w:latentStyles>
   <w:style w:type="paragraph" w:default="1" w:styleId="Normal">
     <w:name w:val="Normal"/>
@@ -4980,6 +6273,7 @@
       <w:spacing w:after="0" w:line="240" w:lineRule="auto"/>
     </w:pPr>
     <w:tblPr>
+      <w:tblInd w:w="0" w:type="dxa"/>
       <w:tblBorders>
         <w:top w:val="single" w:sz="4" w:space="0" w:color="auto"/>
         <w:left w:val="single" w:sz="4" w:space="0" w:color="auto"/>
@@ -4988,7 +6282,24 @@
         <w:insideH w:val="single" w:sz="4" w:space="0" w:color="auto"/>
         <w:insideV w:val="single" w:sz="4" w:space="0" w:color="auto"/>
       </w:tblBorders>
+      <w:tblCellMar>
+        <w:top w:w="0" w:type="dxa"/>
+        <w:left w:w="108" w:type="dxa"/>
+        <w:bottom w:w="0" w:type="dxa"/>
+        <w:right w:w="108" w:type="dxa"/>
+      </w:tblCellMar>
     </w:tblPr>
+  </w:style>
+  <w:style w:type="paragraph" w:styleId="ListParagraph">
+    <w:name w:val="List Paragraph"/>
+    <w:basedOn w:val="Normal"/>
+    <w:uiPriority w:val="34"/>
+    <w:qFormat/>
+    <w:rsid w:val="00366630"/>
+    <w:pPr>
+      <w:ind w:left="720"/>
+      <w:contextualSpacing/>
+    </w:pPr>
   </w:style>
 </w:styles>
 </file>
